--- a/learning_algorithm_categories_22-Feb-2017.docx
+++ b/learning_algorithm_categories_22-Feb-2017.docx
@@ -9,41 +9,41 @@
       <w:r>
         <w:t>Categories</w:t>
       </w:r>
+    </w:p>
+    <w:p>
+      <w:pPr>
+        <w:pStyle w:val="NoSpacing"/>
+        <w:numPr>
+          <w:ilvl w:val="0"/>
+          <w:numId w:val="1"/>
+        </w:numPr>
+      </w:pPr>
+      <w:r>
+        <w:t>Agriculture and Food</w:t>
+      </w:r>
+    </w:p>
+    <w:p>
+      <w:pPr>
+        <w:pStyle w:val="NoSpacing"/>
+        <w:numPr>
+          <w:ilvl w:val="0"/>
+          <w:numId w:val="1"/>
+        </w:numPr>
+      </w:pPr>
+      <w:r>
+        <w:t>Animals</w:t>
+      </w:r>
+    </w:p>
+    <w:p>
+      <w:pPr>
+        <w:pStyle w:val="NoSpacing"/>
+        <w:numPr>
+          <w:ilvl w:val="0"/>
+          <w:numId w:val="1"/>
+        </w:numPr>
+      </w:pPr>
       <w:bookmarkStart w:id="0" w:name="_GoBack"/>
       <w:bookmarkEnd w:id="0"/>
-    </w:p>
-    <w:p>
-      <w:pPr>
-        <w:pStyle w:val="NoSpacing"/>
-        <w:numPr>
-          <w:ilvl w:val="0"/>
-          <w:numId w:val="1"/>
-        </w:numPr>
-      </w:pPr>
-      <w:r>
-        <w:t>Agriculture and Food</w:t>
-      </w:r>
-    </w:p>
-    <w:p>
-      <w:pPr>
-        <w:pStyle w:val="NoSpacing"/>
-        <w:numPr>
-          <w:ilvl w:val="0"/>
-          <w:numId w:val="1"/>
-        </w:numPr>
-      </w:pPr>
-      <w:r>
-        <w:t>Animals</w:t>
-      </w:r>
-    </w:p>
-    <w:p>
-      <w:pPr>
-        <w:pStyle w:val="NoSpacing"/>
-        <w:numPr>
-          <w:ilvl w:val="0"/>
-          <w:numId w:val="1"/>
-        </w:numPr>
-      </w:pPr>
       <w:r>
         <w:t>Armed Forces and National Security</w:t>
       </w:r>
@@ -151,8 +151,14 @@
           <w:ilvl w:val="0"/>
           <w:numId w:val="1"/>
         </w:numPr>
-      </w:pPr>
-      <w:r>
+        <w:rPr>
+          <w:highlight w:val="yellow"/>
+        </w:rPr>
+      </w:pPr>
+      <w:r>
+        <w:rPr>
+          <w:highlight w:val="yellow"/>
+        </w:rPr>
         <w:t>Energy</w:t>
       </w:r>
     </w:p>
@@ -223,8 +229,14 @@
           <w:ilvl w:val="0"/>
           <w:numId w:val="1"/>
         </w:numPr>
-      </w:pPr>
-      <w:r>
+        <w:rPr>
+          <w:highlight w:val="yellow"/>
+        </w:rPr>
+      </w:pPr>
+      <w:r>
+        <w:rPr>
+          <w:highlight w:val="yellow"/>
+        </w:rPr>
         <w:t>Health</w:t>
       </w:r>
     </w:p>
@@ -247,8 +259,14 @@
           <w:ilvl w:val="0"/>
           <w:numId w:val="1"/>
         </w:numPr>
-      </w:pPr>
-      <w:r>
+        <w:rPr>
+          <w:highlight w:val="yellow"/>
+        </w:rPr>
+      </w:pPr>
+      <w:r>
+        <w:rPr>
+          <w:highlight w:val="yellow"/>
+        </w:rPr>
         <w:t>Immigration</w:t>
       </w:r>
     </w:p>
@@ -259,8 +277,14 @@
           <w:ilvl w:val="0"/>
           <w:numId w:val="1"/>
         </w:numPr>
-      </w:pPr>
-      <w:r>
+        <w:rPr>
+          <w:highlight w:val="yellow"/>
+        </w:rPr>
+      </w:pPr>
+      <w:r>
+        <w:rPr>
+          <w:highlight w:val="yellow"/>
+        </w:rPr>
         <w:t>International Affairs</w:t>
       </w:r>
     </w:p>
@@ -271,8 +295,14 @@
           <w:ilvl w:val="0"/>
           <w:numId w:val="1"/>
         </w:numPr>
-      </w:pPr>
-      <w:r>
+        <w:rPr>
+          <w:highlight w:val="yellow"/>
+        </w:rPr>
+      </w:pPr>
+      <w:r>
+        <w:rPr>
+          <w:highlight w:val="yellow"/>
+        </w:rPr>
         <w:t>Labor and Employment</w:t>
       </w:r>
     </w:p>
@@ -379,8 +409,14 @@
           <w:ilvl w:val="0"/>
           <w:numId w:val="1"/>
         </w:numPr>
-      </w:pPr>
-      <w:r>
+        <w:rPr>
+          <w:highlight w:val="yellow"/>
+        </w:rPr>
+      </w:pPr>
+      <w:r>
+        <w:rPr>
+          <w:highlight w:val="yellow"/>
+        </w:rPr>
         <w:t>Transportation and Public Works</w:t>
       </w:r>
     </w:p>
